--- a/Yusuf Shaik/Lab 1.docx
+++ b/Yusuf Shaik/Lab 1.docx
@@ -461,8 +461,22 @@
           <w:szCs w:val="24"/>
           <w:lang w:eastAsia="en-CA"/>
         </w:rPr>
-        <w:t>docker build -t hello-world:1.0 .</w:t>
-      </w:r>
+        <w:t>docker build -t hello-world:1.</w:t>
+      </w:r>
+      <w:proofErr w:type="gramStart"/>
+      <w:r>
+        <w:rPr>
+          <w:rFonts w:ascii="Times New Roman" w:eastAsia="Times New Roman" w:hAnsi="Times New Roman" w:cs="Times New Roman"/>
+          <w:i/>
+          <w:iCs/>
+          <w:color w:val="2D3B45"/>
+          <w:sz w:val="24"/>
+          <w:szCs w:val="24"/>
+          <w:lang w:eastAsia="en-CA"/>
+        </w:rPr>
+        <w:t>0 .</w:t>
+      </w:r>
+      <w:proofErr w:type="gramEnd"/>
     </w:p>
     <w:p>
       <w:pPr>
@@ -1175,7 +1189,29 @@
           <w:szCs w:val="24"/>
           <w:lang w:eastAsia="en-CA"/>
         </w:rPr>
-        <w:t xml:space="preserve"> in order for the application to work. Hence the name, multi container docker application. </w:t>
+        <w:t xml:space="preserve"> </w:t>
+      </w:r>
+      <w:proofErr w:type="gramStart"/>
+      <w:r>
+        <w:rPr>
+          <w:rFonts w:ascii="Times New Roman" w:eastAsia="Times New Roman" w:hAnsi="Times New Roman" w:cs="Times New Roman"/>
+          <w:color w:val="2D3B45"/>
+          <w:sz w:val="24"/>
+          <w:szCs w:val="24"/>
+          <w:lang w:eastAsia="en-CA"/>
+        </w:rPr>
+        <w:t>in order for</w:t>
+      </w:r>
+      <w:proofErr w:type="gramEnd"/>
+      <w:r>
+        <w:rPr>
+          <w:rFonts w:ascii="Times New Roman" w:eastAsia="Times New Roman" w:hAnsi="Times New Roman" w:cs="Times New Roman"/>
+          <w:color w:val="2D3B45"/>
+          <w:sz w:val="24"/>
+          <w:szCs w:val="24"/>
+          <w:lang w:eastAsia="en-CA"/>
+        </w:rPr>
+        <w:t xml:space="preserve"> the application to work. Hence the name, multi container docker application. </w:t>
       </w:r>
     </w:p>
     <w:p>
@@ -1204,7 +1240,35 @@
           <w:u w:val="single"/>
           <w:lang w:eastAsia="en-CA"/>
         </w:rPr>
-        <w:t>How these containers are communicated together?</w:t>
+        <w:t xml:space="preserve">How </w:t>
+      </w:r>
+      <w:proofErr w:type="gramStart"/>
+      <w:r>
+        <w:rPr>
+          <w:rFonts w:ascii="Times New Roman" w:eastAsia="Times New Roman" w:hAnsi="Times New Roman" w:cs="Times New Roman"/>
+          <w:b/>
+          <w:bCs/>
+          <w:color w:val="2D3B45"/>
+          <w:sz w:val="24"/>
+          <w:szCs w:val="24"/>
+          <w:u w:val="single"/>
+          <w:lang w:eastAsia="en-CA"/>
+        </w:rPr>
+        <w:t>these containers are</w:t>
+      </w:r>
+      <w:proofErr w:type="gramEnd"/>
+      <w:r>
+        <w:rPr>
+          <w:rFonts w:ascii="Times New Roman" w:eastAsia="Times New Roman" w:hAnsi="Times New Roman" w:cs="Times New Roman"/>
+          <w:b/>
+          <w:bCs/>
+          <w:color w:val="2D3B45"/>
+          <w:sz w:val="24"/>
+          <w:szCs w:val="24"/>
+          <w:u w:val="single"/>
+          <w:lang w:eastAsia="en-CA"/>
+        </w:rPr>
+        <w:t xml:space="preserve"> communicated together?</w:t>
       </w:r>
     </w:p>
     <w:p>
@@ -1227,7 +1291,29 @@
           <w:szCs w:val="24"/>
           <w:lang w:eastAsia="en-CA"/>
         </w:rPr>
-        <w:t>Bridge networks are used for secure communication between two docker containers. We use “docker network create &lt;network name&gt;” to create it, then connect both containers to this network. “docker network connect &lt;network name&gt; &lt;app name&gt;” is used to connect a single cont</w:t>
+        <w:t>Bridge networks are used for secure communication between two docker containers. We use “docker network create &lt;network name&gt;” to create it, then connect both containers to this network. “</w:t>
+      </w:r>
+      <w:proofErr w:type="gramStart"/>
+      <w:r>
+        <w:rPr>
+          <w:rFonts w:ascii="Times New Roman" w:eastAsia="Times New Roman" w:hAnsi="Times New Roman" w:cs="Times New Roman"/>
+          <w:color w:val="2D3B45"/>
+          <w:sz w:val="24"/>
+          <w:szCs w:val="24"/>
+          <w:lang w:eastAsia="en-CA"/>
+        </w:rPr>
+        <w:t>docker</w:t>
+      </w:r>
+      <w:proofErr w:type="gramEnd"/>
+      <w:r>
+        <w:rPr>
+          <w:rFonts w:ascii="Times New Roman" w:eastAsia="Times New Roman" w:hAnsi="Times New Roman" w:cs="Times New Roman"/>
+          <w:color w:val="2D3B45"/>
+          <w:sz w:val="24"/>
+          <w:szCs w:val="24"/>
+          <w:lang w:eastAsia="en-CA"/>
+        </w:rPr>
+        <w:t xml:space="preserve"> network connect &lt;network name&gt; &lt;app name&gt;” is used to connect a single cont</w:t>
       </w:r>
       <w:r>
         <w:rPr>
@@ -1345,7 +1431,27 @@
           <w:szCs w:val="24"/>
           <w:lang w:eastAsia="en-CA"/>
         </w:rPr>
-        <w:t xml:space="preserve"> &lt;container id&gt;</w:t>
+        <w:t xml:space="preserve"> </w:t>
+      </w:r>
+      <w:r>
+        <w:rPr>
+          <w:rFonts w:ascii="Times New Roman" w:eastAsia="Times New Roman" w:hAnsi="Times New Roman" w:cs="Times New Roman"/>
+          <w:color w:val="2D3B45"/>
+          <w:sz w:val="24"/>
+          <w:szCs w:val="24"/>
+          <w:lang w:eastAsia="en-CA"/>
+        </w:rPr>
+        <w:t xml:space="preserve">docker rm </w:t>
+      </w:r>
+      <w:r>
+        <w:rPr>
+          <w:rFonts w:ascii="Times New Roman" w:eastAsia="Times New Roman" w:hAnsi="Times New Roman" w:cs="Times New Roman"/>
+          <w:color w:val="2D3B45"/>
+          <w:sz w:val="24"/>
+          <w:szCs w:val="24"/>
+          <w:lang w:eastAsia="en-CA"/>
+        </w:rPr>
+        <w:t>&lt;container id&gt;</w:t>
       </w:r>
     </w:p>
     <w:p>
@@ -1617,6 +1723,73 @@
       </w:r>
     </w:p>
     <w:p>
+      <w:r>
+        <w:rPr>
+          <w:rFonts w:ascii="Times New Roman" w:eastAsia="Times New Roman" w:hAnsi="Times New Roman" w:cs="Times New Roman"/>
+          <w:color w:val="2D3B45"/>
+          <w:sz w:val="24"/>
+          <w:szCs w:val="24"/>
+          <w:lang w:eastAsia="en-CA"/>
+        </w:rPr>
+        <w:t>docker network create &lt;network name&gt;</w:t>
+      </w:r>
+      <w:r>
+        <w:rPr>
+          <w:rFonts w:ascii="Times New Roman" w:eastAsia="Times New Roman" w:hAnsi="Times New Roman" w:cs="Times New Roman"/>
+          <w:color w:val="2D3B45"/>
+          <w:sz w:val="24"/>
+          <w:szCs w:val="24"/>
+          <w:lang w:eastAsia="en-CA"/>
+        </w:rPr>
+        <w:t xml:space="preserve">: create network </w:t>
+      </w:r>
+    </w:p>
+    <w:p>
+      <w:r>
+        <w:rPr>
+          <w:rFonts w:ascii="Times New Roman" w:eastAsia="Times New Roman" w:hAnsi="Times New Roman" w:cs="Times New Roman"/>
+          <w:color w:val="2D3B45"/>
+          <w:sz w:val="24"/>
+          <w:szCs w:val="24"/>
+          <w:lang w:eastAsia="en-CA"/>
+        </w:rPr>
+        <w:t>docker network connect &lt;network name&gt; &lt;app name&gt;</w:t>
+      </w:r>
+      <w:r>
+        <w:rPr>
+          <w:rFonts w:ascii="Times New Roman" w:eastAsia="Times New Roman" w:hAnsi="Times New Roman" w:cs="Times New Roman"/>
+          <w:color w:val="2D3B45"/>
+          <w:sz w:val="24"/>
+          <w:szCs w:val="24"/>
+          <w:lang w:eastAsia="en-CA"/>
+        </w:rPr>
+        <w:t xml:space="preserve">: connect app to network </w:t>
+      </w:r>
+    </w:p>
+    <w:p>
+      <w:r>
+        <w:rPr>
+          <w:rFonts w:ascii="Times New Roman" w:eastAsia="Times New Roman" w:hAnsi="Times New Roman" w:cs="Times New Roman"/>
+          <w:color w:val="2D3B45"/>
+          <w:sz w:val="24"/>
+          <w:szCs w:val="24"/>
+          <w:lang w:eastAsia="en-CA"/>
+        </w:rPr>
+        <w:lastRenderedPageBreak/>
+        <w:t>docker run –name app -d -p 8080:8080 –network=app-network my-web-app:1.0</w:t>
+      </w:r>
+      <w:r>
+        <w:rPr>
+          <w:rFonts w:ascii="Times New Roman" w:eastAsia="Times New Roman" w:hAnsi="Times New Roman" w:cs="Times New Roman"/>
+          <w:color w:val="2D3B45"/>
+          <w:sz w:val="24"/>
+          <w:szCs w:val="24"/>
+          <w:lang w:eastAsia="en-CA"/>
+        </w:rPr>
+        <w:t>: run app on network</w:t>
+      </w:r>
+    </w:p>
+    <w:p>
       <w:pPr>
         <w:shd w:val="clear" w:color="auto" w:fill="FFFFFF"/>
         <w:spacing w:before="100" w:beforeAutospacing="1" w:after="100" w:afterAutospacing="1" w:line="240" w:lineRule="auto"/>
@@ -1635,38 +1808,24 @@
         <w:spacing w:before="100" w:beforeAutospacing="1" w:after="100" w:afterAutospacing="1" w:line="240" w:lineRule="auto"/>
         <w:rPr>
           <w:rFonts w:ascii="Times New Roman" w:eastAsia="Times New Roman" w:hAnsi="Times New Roman" w:cs="Times New Roman"/>
-          <w:color w:val="2D3B45"/>
-          <w:sz w:val="24"/>
-          <w:szCs w:val="24"/>
-          <w:lang w:eastAsia="en-CA"/>
-        </w:rPr>
-      </w:pPr>
-    </w:p>
-    <w:p>
-      <w:pPr>
-        <w:shd w:val="clear" w:color="auto" w:fill="FFFFFF"/>
-        <w:spacing w:before="100" w:beforeAutospacing="1" w:after="100" w:afterAutospacing="1" w:line="240" w:lineRule="auto"/>
-        <w:rPr>
-          <w:rFonts w:ascii="Times New Roman" w:eastAsia="Times New Roman" w:hAnsi="Times New Roman" w:cs="Times New Roman"/>
-          <w:b/>
-          <w:bCs/>
-          <w:color w:val="2D3B45"/>
-          <w:sz w:val="24"/>
-          <w:szCs w:val="24"/>
-          <w:lang w:eastAsia="en-CA"/>
-        </w:rPr>
-      </w:pPr>
-      <w:r>
-        <w:rPr>
-          <w:rFonts w:ascii="Times New Roman" w:eastAsia="Times New Roman" w:hAnsi="Times New Roman" w:cs="Times New Roman"/>
-          <w:b/>
-          <w:bCs/>
-          <w:color w:val="2D3B45"/>
-          <w:sz w:val="24"/>
-          <w:szCs w:val="24"/>
-          <w:lang w:eastAsia="en-CA"/>
-        </w:rPr>
-        <w:lastRenderedPageBreak/>
+          <w:b/>
+          <w:bCs/>
+          <w:color w:val="2D3B45"/>
+          <w:sz w:val="24"/>
+          <w:szCs w:val="24"/>
+          <w:lang w:eastAsia="en-CA"/>
+        </w:rPr>
+      </w:pPr>
+      <w:r>
+        <w:rPr>
+          <w:rFonts w:ascii="Times New Roman" w:eastAsia="Times New Roman" w:hAnsi="Times New Roman" w:cs="Times New Roman"/>
+          <w:b/>
+          <w:bCs/>
+          <w:color w:val="2D3B45"/>
+          <w:sz w:val="24"/>
+          <w:szCs w:val="24"/>
+          <w:lang w:eastAsia="en-CA"/>
+        </w:rPr>
         <w:t>List all used GCP shell commands and their description in your report</w:t>
       </w:r>
       <w:r>
@@ -1734,6 +1893,7 @@
         <w:t xml:space="preserve">docker run -d -p 8080:80 </w:t>
       </w:r>
       <w:proofErr w:type="spellStart"/>
+      <w:proofErr w:type="gramStart"/>
       <w:r>
         <w:rPr>
           <w:rFonts w:ascii="Times New Roman" w:hAnsi="Times New Roman" w:cs="Times New Roman"/>
@@ -1741,6 +1901,7 @@
         <w:t>nginx:latest</w:t>
       </w:r>
       <w:proofErr w:type="spellEnd"/>
+      <w:proofErr w:type="gramEnd"/>
       <w:r>
         <w:rPr>
           <w:rFonts w:ascii="Times New Roman" w:hAnsi="Times New Roman" w:cs="Times New Roman"/>
@@ -1864,6 +2025,7 @@
         <w:t>docker commit 338ee85cc2e8 cad/</w:t>
       </w:r>
       <w:proofErr w:type="spellStart"/>
+      <w:proofErr w:type="gramStart"/>
       <w:r>
         <w:rPr>
           <w:rFonts w:ascii="Times New Roman" w:hAnsi="Times New Roman" w:cs="Times New Roman"/>
@@ -1871,6 +2033,7 @@
         <w:t>web:version</w:t>
       </w:r>
       <w:proofErr w:type="spellEnd"/>
+      <w:proofErr w:type="gramEnd"/>
       <w:r>
         <w:rPr>
           <w:rFonts w:ascii="Times New Roman" w:hAnsi="Times New Roman" w:cs="Times New Roman"/>
@@ -1937,7 +2100,21 @@
         <w:rPr>
           <w:rFonts w:ascii="Times New Roman" w:hAnsi="Times New Roman" w:cs="Times New Roman"/>
         </w:rPr>
-        <w:t>docker tag cad/web:version1 us.gcr.io/cloud-lab-1-340101/cad-site:version1</w:t>
+        <w:t>docker tag cad/</w:t>
+      </w:r>
+      <w:proofErr w:type="gramStart"/>
+      <w:r>
+        <w:rPr>
+          <w:rFonts w:ascii="Times New Roman" w:hAnsi="Times New Roman" w:cs="Times New Roman"/>
+        </w:rPr>
+        <w:t>web:version</w:t>
+      </w:r>
+      <w:proofErr w:type="gramEnd"/>
+      <w:r>
+        <w:rPr>
+          <w:rFonts w:ascii="Times New Roman" w:hAnsi="Times New Roman" w:cs="Times New Roman"/>
+        </w:rPr>
+        <w:t>1 us.gcr.io/cloud-lab-1-340101/cad-site:version1</w:t>
       </w:r>
       <w:r>
         <w:rPr>
@@ -1968,7 +2145,21 @@
         <w:rPr>
           <w:rFonts w:ascii="Times New Roman" w:hAnsi="Times New Roman" w:cs="Times New Roman"/>
         </w:rPr>
-        <w:t>docker push us.gcr.io/cloud-lab-1-340101/cad-site:version1</w:t>
+        <w:t>docker push us.gcr.io/cloud-lab-1-340101/cad-</w:t>
+      </w:r>
+      <w:proofErr w:type="gramStart"/>
+      <w:r>
+        <w:rPr>
+          <w:rFonts w:ascii="Times New Roman" w:hAnsi="Times New Roman" w:cs="Times New Roman"/>
+        </w:rPr>
+        <w:t>site:version</w:t>
+      </w:r>
+      <w:proofErr w:type="gramEnd"/>
+      <w:r>
+        <w:rPr>
+          <w:rFonts w:ascii="Times New Roman" w:hAnsi="Times New Roman" w:cs="Times New Roman"/>
+        </w:rPr>
+        <w:t>1</w:t>
       </w:r>
       <w:r>
         <w:rPr>
@@ -2197,7 +2388,21 @@
         <w:rPr>
           <w:rFonts w:ascii="Times New Roman" w:hAnsi="Times New Roman" w:cs="Times New Roman"/>
         </w:rPr>
-        <w:t xml:space="preserve"> create deployment web-server --image=us.gcr.io/cloud-lab-1-340101/cad-site:version1</w:t>
+        <w:t xml:space="preserve"> create deployment web-server --image=us.gcr.io/cloud-lab-1-340101/cad-</w:t>
+      </w:r>
+      <w:proofErr w:type="gramStart"/>
+      <w:r>
+        <w:rPr>
+          <w:rFonts w:ascii="Times New Roman" w:hAnsi="Times New Roman" w:cs="Times New Roman"/>
+        </w:rPr>
+        <w:t>site:version</w:t>
+      </w:r>
+      <w:proofErr w:type="gramEnd"/>
+      <w:r>
+        <w:rPr>
+          <w:rFonts w:ascii="Times New Roman" w:hAnsi="Times New Roman" w:cs="Times New Roman"/>
+        </w:rPr>
+        <w:t>1</w:t>
       </w:r>
       <w:r>
         <w:rPr>
@@ -2328,8 +2533,16 @@
         <w:rPr>
           <w:rFonts w:ascii="Times New Roman" w:hAnsi="Times New Roman" w:cs="Times New Roman"/>
         </w:rPr>
-        <w:t xml:space="preserve"> get service web-server</w:t>
-      </w:r>
+        <w:t xml:space="preserve"> get service </w:t>
+      </w:r>
+      <w:proofErr w:type="gramStart"/>
+      <w:r>
+        <w:rPr>
+          <w:rFonts w:ascii="Times New Roman" w:hAnsi="Times New Roman" w:cs="Times New Roman"/>
+        </w:rPr>
+        <w:t>web-server</w:t>
+      </w:r>
+      <w:proofErr w:type="gramEnd"/>
       <w:r>
         <w:rPr>
           <w:rFonts w:ascii="Times New Roman" w:hAnsi="Times New Roman" w:cs="Times New Roman"/>
@@ -2362,27 +2575,6 @@
         </w:rPr>
         <w:t xml:space="preserve"> service that is running</w:t>
       </w:r>
-    </w:p>
-    <w:p>
-      <w:pPr>
-        <w:rPr>
-          <w:rFonts w:ascii="Times New Roman" w:hAnsi="Times New Roman" w:cs="Times New Roman"/>
-        </w:rPr>
-      </w:pPr>
-    </w:p>
-    <w:p>
-      <w:pPr>
-        <w:rPr>
-          <w:rFonts w:ascii="Times New Roman" w:hAnsi="Times New Roman" w:cs="Times New Roman"/>
-        </w:rPr>
-      </w:pPr>
-    </w:p>
-    <w:p>
-      <w:pPr>
-        <w:rPr>
-          <w:rFonts w:ascii="Times New Roman" w:hAnsi="Times New Roman" w:cs="Times New Roman"/>
-        </w:rPr>
-      </w:pPr>
     </w:p>
     <w:p>
       <w:pPr>
@@ -2839,6 +3031,7 @@
         <w:t xml:space="preserve">. For example, if we want to ensure high availability of our database, we will create 3+ replicas of this database when deploying. These replicas are exact copies of </w:t>
       </w:r>
       <w:proofErr w:type="spellStart"/>
+      <w:proofErr w:type="gramStart"/>
       <w:r>
         <w:rPr>
           <w:rFonts w:ascii="Times New Roman" w:eastAsia="Times New Roman" w:hAnsi="Times New Roman" w:cs="Times New Roman"/>
@@ -2858,7 +3051,18 @@
           <w:szCs w:val="24"/>
           <w:lang w:eastAsia="en-CA"/>
         </w:rPr>
-        <w:t>, and will ensure the functionality remains in the chance that one container fails.</w:t>
+        <w:t>, and</w:t>
+      </w:r>
+      <w:proofErr w:type="gramEnd"/>
+      <w:r>
+        <w:rPr>
+          <w:rFonts w:ascii="Times New Roman" w:eastAsia="Times New Roman" w:hAnsi="Times New Roman" w:cs="Times New Roman"/>
+          <w:color w:val="2D3B45"/>
+          <w:sz w:val="24"/>
+          <w:szCs w:val="24"/>
+          <w:lang w:eastAsia="en-CA"/>
+        </w:rPr>
+        <w:t xml:space="preserve"> will ensure the functionality remains in the chance that one container fails.</w:t>
       </w:r>
     </w:p>
     <w:p>
@@ -3041,7 +3245,29 @@
           <w:szCs w:val="24"/>
           <w:lang w:eastAsia="en-CA"/>
         </w:rPr>
-        <w:t xml:space="preserve"> is created, but also the service is exposed on each nodes </w:t>
+        <w:t xml:space="preserve"> is created, but also the service is exposed on each </w:t>
+      </w:r>
+      <w:proofErr w:type="gramStart"/>
+      <w:r>
+        <w:rPr>
+          <w:rFonts w:ascii="Times New Roman" w:eastAsia="Times New Roman" w:hAnsi="Times New Roman" w:cs="Times New Roman"/>
+          <w:color w:val="2D3B45"/>
+          <w:sz w:val="24"/>
+          <w:szCs w:val="24"/>
+          <w:lang w:eastAsia="en-CA"/>
+        </w:rPr>
+        <w:t>nodes</w:t>
+      </w:r>
+      <w:proofErr w:type="gramEnd"/>
+      <w:r>
+        <w:rPr>
+          <w:rFonts w:ascii="Times New Roman" w:eastAsia="Times New Roman" w:hAnsi="Times New Roman" w:cs="Times New Roman"/>
+          <w:color w:val="2D3B45"/>
+          <w:sz w:val="24"/>
+          <w:szCs w:val="24"/>
+          <w:lang w:eastAsia="en-CA"/>
+        </w:rPr>
+        <w:t xml:space="preserve"> </w:t>
       </w:r>
       <w:r>
         <w:rPr>
@@ -3274,6 +3500,7 @@
         <w:t xml:space="preserve"> rather than simply an </w:t>
       </w:r>
       <w:proofErr w:type="spellStart"/>
+      <w:proofErr w:type="gramStart"/>
       <w:r>
         <w:rPr>
           <w:rFonts w:ascii="Times New Roman" w:eastAsia="Times New Roman" w:hAnsi="Times New Roman" w:cs="Times New Roman"/>
@@ -3285,6 +3512,7 @@
         <w:t>ip:port</w:t>
       </w:r>
       <w:proofErr w:type="spellEnd"/>
+      <w:proofErr w:type="gramEnd"/>
       <w:r>
         <w:rPr>
           <w:rFonts w:ascii="Times New Roman" w:eastAsia="Times New Roman" w:hAnsi="Times New Roman" w:cs="Times New Roman"/>
